--- a/MODULO 2/DIA 2/MODULO 2 PDF 2.docx
+++ b/MODULO 2/DIA 2/MODULO 2 PDF 2.docx
@@ -10,6 +10,7 @@
           <w:docPartUnique/>
         </w:docPartObj>
       </w:sdtPr>
+      <w:sdtEndPr/>
       <w:sdtContent>
         <w:p/>
         <w:p>
@@ -95,6 +96,7 @@
                                     <w:dataBinding w:prefixMappings="xmlns:ns0='http://purl.org/dc/elements/1.1/' xmlns:ns1='http://schemas.openxmlformats.org/package/2006/metadata/core-properties' " w:xpath="/ns1:coreProperties[1]/ns0:creator[1]" w:storeItemID="{6C3C8BC8-F283-45AE-878A-BAB7291924A1}"/>
                                     <w:text/>
                                   </w:sdtPr>
+                                  <w:sdtEndPr/>
                                   <w:sdtContent>
                                     <w:p>
                                       <w:pPr>
@@ -135,6 +137,7 @@
                                       <w:dataBinding w:prefixMappings="xmlns:ns0='http://schemas.openxmlformats.org/officeDocument/2006/extended-properties' " w:xpath="/ns0:Properties[1]/ns0:Company[1]" w:storeItemID="{6668398D-A668-4E3E-A5EB-62B293D839F1}"/>
                                       <w:text/>
                                     </w:sdtPr>
+                                    <w:sdtEndPr/>
                                     <w:sdtContent>
                                       <w:r>
                                         <w:rPr>
@@ -162,6 +165,7 @@
                                       <w:dataBinding w:prefixMappings="xmlns:ns0='http://schemas.microsoft.com/office/2006/coverPageProps' " w:xpath="/ns0:CoverPageProperties[1]/ns0:CompanyAddress[1]" w:storeItemID="{55AF091B-3C7A-41E3-B477-F2FDAA23CFDA}"/>
                                       <w:text/>
                                     </w:sdtPr>
+                                    <w:sdtEndPr/>
                                     <w:sdtContent>
                                       <w:r>
                                         <w:rPr>
@@ -233,6 +237,7 @@
                                     <w:dataBinding w:prefixMappings="xmlns:ns0='http://purl.org/dc/elements/1.1/' xmlns:ns1='http://schemas.openxmlformats.org/package/2006/metadata/core-properties' " w:xpath="/ns1:coreProperties[1]/ns0:title[1]" w:storeItemID="{6C3C8BC8-F283-45AE-878A-BAB7291924A1}"/>
                                     <w:text/>
                                   </w:sdtPr>
+                                  <w:sdtEndPr/>
                                   <w:sdtContent>
                                     <w:p>
                                       <w:pPr>
@@ -301,6 +306,7 @@
                               <w:dataBinding w:prefixMappings="xmlns:ns0='http://purl.org/dc/elements/1.1/' xmlns:ns1='http://schemas.openxmlformats.org/package/2006/metadata/core-properties' " w:xpath="/ns1:coreProperties[1]/ns0:creator[1]" w:storeItemID="{6C3C8BC8-F283-45AE-878A-BAB7291924A1}"/>
                               <w:text/>
                             </w:sdtPr>
+                            <w:sdtEndPr/>
                             <w:sdtContent>
                               <w:p>
                                 <w:pPr>
@@ -341,6 +347,7 @@
                                 <w:dataBinding w:prefixMappings="xmlns:ns0='http://schemas.openxmlformats.org/officeDocument/2006/extended-properties' " w:xpath="/ns0:Properties[1]/ns0:Company[1]" w:storeItemID="{6668398D-A668-4E3E-A5EB-62B293D839F1}"/>
                                 <w:text/>
                               </w:sdtPr>
+                              <w:sdtEndPr/>
                               <w:sdtContent>
                                 <w:r>
                                   <w:rPr>
@@ -368,6 +375,7 @@
                                 <w:dataBinding w:prefixMappings="xmlns:ns0='http://schemas.microsoft.com/office/2006/coverPageProps' " w:xpath="/ns0:CoverPageProperties[1]/ns0:CompanyAddress[1]" w:storeItemID="{55AF091B-3C7A-41E3-B477-F2FDAA23CFDA}"/>
                                 <w:text/>
                               </w:sdtPr>
+                              <w:sdtEndPr/>
                               <w:sdtContent>
                                 <w:r>
                                   <w:rPr>
@@ -405,6 +413,7 @@
                               <w:dataBinding w:prefixMappings="xmlns:ns0='http://purl.org/dc/elements/1.1/' xmlns:ns1='http://schemas.openxmlformats.org/package/2006/metadata/core-properties' " w:xpath="/ns1:coreProperties[1]/ns0:title[1]" w:storeItemID="{6C3C8BC8-F283-45AE-878A-BAB7291924A1}"/>
                               <w:text/>
                             </w:sdtPr>
+                            <w:sdtEndPr/>
                             <w:sdtContent>
                               <w:p>
                                 <w:pPr>
@@ -451,10 +460,117 @@
       </w:sdtContent>
     </w:sdt>
     <w:p/>
+    <w:p>
+      <w:pPr>
+        <w:rPr>
+          <w:b/>
+          <w:bCs/>
+          <w:sz w:val="32"/>
+          <w:szCs w:val="32"/>
+        </w:rPr>
+      </w:pPr>
+      <w:r>
+        <w:rPr>
+          <w:b/>
+          <w:bCs/>
+          <w:sz w:val="32"/>
+          <w:szCs w:val="32"/>
+        </w:rPr>
+        <w:t>Hacer una página web</w:t>
+      </w:r>
+    </w:p>
     <w:p/>
+    <w:p>
+      <w:r>
+        <w:t xml:space="preserve">En </w:t>
+      </w:r>
+      <w:hyperlink r:id="rId8" w:history="1">
+        <w:r>
+          <w:rPr>
+            <w:rStyle w:val="Hipervnculo"/>
+          </w:rPr>
+          <w:t>https://my.ecwid.com</w:t>
+        </w:r>
+      </w:hyperlink>
+    </w:p>
+    <w:p/>
+    <w:p>
+      <w:pPr>
+        <w:rPr>
+          <w:rStyle w:val="Hipervnculo"/>
+        </w:rPr>
+      </w:pPr>
+      <w:r>
+        <w:t xml:space="preserve">Mi página </w:t>
+      </w:r>
+      <w:hyperlink r:id="rId9" w:history="1">
+        <w:r>
+          <w:rPr>
+            <w:rStyle w:val="Hipervnculo"/>
+          </w:rPr>
+          <w:t>https://store84178757pequeropa.company.site</w:t>
+        </w:r>
+      </w:hyperlink>
+    </w:p>
+    <w:p>
+      <w:pPr>
+        <w:rPr>
+          <w:rStyle w:val="Hipervnculo"/>
+        </w:rPr>
+      </w:pPr>
+    </w:p>
+    <w:p>
+      <w:pPr>
+        <w:rPr>
+          <w:rStyle w:val="Hipervnculo"/>
+          <w:b/>
+          <w:bCs/>
+          <w:color w:val="000000" w:themeColor="text1"/>
+          <w:u w:val="none"/>
+        </w:rPr>
+      </w:pPr>
+      <w:r>
+        <w:rPr>
+          <w:rStyle w:val="Hipervnculo"/>
+          <w:b/>
+          <w:bCs/>
+          <w:color w:val="000000" w:themeColor="text1"/>
+          <w:u w:val="none"/>
+        </w:rPr>
+        <w:t>Análisis</w:t>
+      </w:r>
+    </w:p>
+    <w:p>
+      <w:pPr>
+        <w:rPr>
+          <w:rStyle w:val="Hipervnculo"/>
+          <w:b/>
+          <w:bCs/>
+          <w:color w:val="000000" w:themeColor="text1"/>
+          <w:u w:val="none"/>
+        </w:rPr>
+      </w:pPr>
+    </w:p>
+    <w:p>
+      <w:pPr>
+        <w:rPr>
+          <w:b/>
+          <w:bCs/>
+          <w:color w:val="000000" w:themeColor="text1"/>
+        </w:rPr>
+      </w:pPr>
+      <w:r>
+        <w:rPr>
+          <w:b/>
+          <w:bCs/>
+          <w:color w:val="000000" w:themeColor="text1"/>
+        </w:rPr>
+        <w:t>https://analytics.google.com</w:t>
+      </w:r>
+    </w:p>
     <w:sectPr>
-      <w:headerReference w:type="default" r:id="rId8"/>
-      <w:footerReference w:type="default" r:id="rId9"/>
+      <w:headerReference w:type="default" r:id="rId10"/>
+      <w:footerReference w:type="default" r:id="rId11"/>
       <w:pgSz w:w="11906" w:h="16838"/>
       <w:pgMar w:top="1417" w:right="1701" w:bottom="1417" w:left="1701" w:header="708" w:footer="708" w:gutter="0"/>
       <w:pgNumType w:start="0"/>
@@ -501,6 +617,7 @@
         <w:docPartUnique/>
       </w:docPartObj>
     </w:sdtPr>
+    <w:sdtEndPr/>
     <w:sdtContent>
       <w:p>
         <w:pPr>
@@ -642,6 +759,7 @@
                             <w:dataBinding w:prefixMappings="xmlns:ns0='http://purl.org/dc/elements/1.1/' xmlns:ns1='http://schemas.openxmlformats.org/package/2006/metadata/core-properties' " w:xpath="/ns1:coreProperties[1]/ns0:title[1]" w:storeItemID="{6C3C8BC8-F283-45AE-878A-BAB7291924A1}"/>
                             <w:text/>
                           </w:sdtPr>
+                          <w:sdtEndPr/>
                           <w:sdtContent>
                             <w:p>
                               <w:pPr>
@@ -699,6 +817,7 @@
                       <w:dataBinding w:prefixMappings="xmlns:ns0='http://purl.org/dc/elements/1.1/' xmlns:ns1='http://schemas.openxmlformats.org/package/2006/metadata/core-properties' " w:xpath="/ns1:coreProperties[1]/ns0:title[1]" w:storeItemID="{6C3C8BC8-F283-45AE-878A-BAB7291924A1}"/>
                       <w:text/>
                     </w:sdtPr>
+                    <w:sdtEndPr/>
                     <w:sdtContent>
                       <w:p>
                         <w:pPr>
@@ -1226,6 +1345,29 @@
     <w:uiPriority w:val="99"/>
     <w:rsid w:val="00997458"/>
   </w:style>
+  <w:style w:type="character" w:styleId="Hipervnculo">
+    <w:name w:val="Hyperlink"/>
+    <w:basedOn w:val="Fuentedeprrafopredeter"/>
+    <w:uiPriority w:val="99"/>
+    <w:unhideWhenUsed/>
+    <w:rsid w:val="00DE488F"/>
+    <w:rPr>
+      <w:color w:val="0563C1" w:themeColor="hyperlink"/>
+      <w:u w:val="single"/>
+    </w:rPr>
+  </w:style>
+  <w:style w:type="character" w:styleId="Mencinsinresolver">
+    <w:name w:val="Unresolved Mention"/>
+    <w:basedOn w:val="Fuentedeprrafopredeter"/>
+    <w:uiPriority w:val="99"/>
+    <w:semiHidden/>
+    <w:unhideWhenUsed/>
+    <w:rsid w:val="00DE488F"/>
+    <w:rPr>
+      <w:color w:val="605E5C"/>
+      <w:shd w:val="clear" w:color="auto" w:fill="E1DFDD"/>
+    </w:rPr>
+  </w:style>
 </w:styles>
 </file>
 
